--- a/text/Zadanie_Diplomnaya_rabota_PKS_ISP.docx
+++ b/text/Zadanie_Diplomnaya_rabota_PKS_ISP.docx
@@ -354,6 +354,7 @@
           </w:tcPr>
           <w:p>
             <w:pPr>
+              <w:jc w:val="center"/>
               <w:rPr>
                 <w:rFonts w:ascii="Times New Roman" w:eastAsia="Times New Roman" w:hAnsi="Times New Roman" w:cs="Times New Roman"/>
                 <w:b/>
@@ -380,7 +381,7 @@
                 <w:sz w:val="32"/>
                 <w:szCs w:val="32"/>
               </w:rPr>
-              <w:t xml:space="preserve">Разработка чат-бота для системы технической поддержки </w:t>
+              <w:t>Разработка чат-бота для системы технической поддержки</w:t>
             </w:r>
           </w:p>
         </w:tc>
@@ -396,6 +397,7 @@
           </w:tcPr>
           <w:p>
             <w:pPr>
+              <w:jc w:val="center"/>
               <w:rPr>
                 <w:rFonts w:ascii="Times New Roman" w:eastAsia="Times New Roman" w:hAnsi="Times New Roman" w:cs="Times New Roman"/>
                 <w:b/>
@@ -1346,6 +1348,7 @@
     <w:lsdException w:name="Strong" w:qFormat="1"/>
     <w:lsdException w:name="Emphasis" w:qFormat="1"/>
     <w:lsdException w:name="HTML Keyboard" w:semiHidden="1" w:unhideWhenUsed="1"/>
+    <w:lsdException w:name="Normal Table" w:semiHidden="1" w:unhideWhenUsed="1"/>
     <w:lsdException w:name="annotation subject" w:semiHidden="1" w:unhideWhenUsed="1"/>
     <w:lsdException w:name="No List" w:semiHidden="1" w:unhideWhenUsed="1"/>
     <w:lsdException w:name="Outline List 1" w:semiHidden="1" w:unhideWhenUsed="1"/>
@@ -1388,8 +1391,11 @@
     <w:lsdException w:name="Table Contemporary" w:semiHidden="1" w:unhideWhenUsed="1"/>
     <w:lsdException w:name="Table Elegant" w:semiHidden="1" w:unhideWhenUsed="1"/>
     <w:lsdException w:name="Table Professional" w:semiHidden="1" w:unhideWhenUsed="1"/>
+    <w:lsdException w:name="Table Subtle 1" w:semiHidden="1" w:unhideWhenUsed="1"/>
     <w:lsdException w:name="Table Subtle 2" w:semiHidden="1" w:unhideWhenUsed="1"/>
     <w:lsdException w:name="Table Web 1" w:semiHidden="1" w:unhideWhenUsed="1"/>
+    <w:lsdException w:name="Table Web 2" w:semiHidden="1" w:unhideWhenUsed="1"/>
+    <w:lsdException w:name="Table Web 3" w:semiHidden="1" w:unhideWhenUsed="1"/>
     <w:lsdException w:name="Balloon Text" w:semiHidden="1" w:unhideWhenUsed="1"/>
     <w:lsdException w:name="Table Grid" w:uiPriority="59"/>
     <w:lsdException w:name="Table Theme" w:semiHidden="1" w:unhideWhenUsed="1"/>
